--- a/赵越-15565252838.docx
+++ b/赵越-15565252838.docx
@@ -376,7 +376,7 @@
         <w:t xml:space="preserve">能够使用</w:t>
       </w:r>
       <w:r>
-        <w:t xml:space="preserve"> Webapck, Gulp </w:t>
+        <w:t xml:space="preserve"> Webpack, Gulp </w:t>
       </w:r>
       <w:r>
         <w:t xml:space="preserve">等工具实现简单的前端工程化</w:t>
